--- a/Subitchan java Coding Challenge.docx
+++ b/Subitchan java Coding Challenge.docx
@@ -856,7 +856,7 @@
         </w:rPr>
         <w:lastRenderedPageBreak/>
         <w:drawing>
-          <wp:inline distT="0" distB="0" distL="0" distR="0" wp14:anchorId="1D96725A" wp14:editId="401BD61A">
+          <wp:inline distT="0" distB="0" distL="0" distR="0" wp14:anchorId="1D96725A" wp14:editId="480B1FC9">
             <wp:extent cx="3455670" cy="8229600"/>
             <wp:effectExtent l="0" t="0" r="0" b="0"/>
             <wp:docPr id="2010957419" name="Picture 7"/>
@@ -1035,6 +1035,594 @@
         <w:br w:type="page"/>
       </w:r>
     </w:p>
+    <w:p>
+      <w:pPr>
+        <w:pStyle w:val="Heading1"/>
+      </w:pPr>
+      <w:r>
+        <w:lastRenderedPageBreak/>
+        <w:t>Sample Input/Output</w:t>
+      </w:r>
+    </w:p>
+    <w:p>
+      <w:r>
+        <w:t xml:space="preserve">--- </w:t>
+      </w:r>
+      <w:proofErr w:type="spellStart"/>
+      <w:r>
+        <w:t>CareerHub</w:t>
+      </w:r>
+      <w:proofErr w:type="spellEnd"/>
+      <w:r>
+        <w:t xml:space="preserve"> Job Board ---</w:t>
+      </w:r>
+    </w:p>
+    <w:p>
+      <w:r>
+        <w:t>1. Add Company</w:t>
+      </w:r>
+    </w:p>
+    <w:p>
+      <w:r>
+        <w:t>2. Add Job Listing</w:t>
+      </w:r>
+    </w:p>
+    <w:p>
+      <w:r>
+        <w:t>3. Add Applicant</w:t>
+      </w:r>
+    </w:p>
+    <w:p>
+      <w:r>
+        <w:t>4. Apply for Job</w:t>
+      </w:r>
+    </w:p>
+    <w:p>
+      <w:r>
+        <w:t>5. View Job Listings</w:t>
+      </w:r>
+    </w:p>
+    <w:p>
+      <w:r>
+        <w:t>6. View Applicants</w:t>
+      </w:r>
+    </w:p>
+    <w:p>
+      <w:r>
+        <w:t>7. Search Jobs by Salary Range</w:t>
+      </w:r>
+    </w:p>
+    <w:p>
+      <w:r>
+        <w:t>0. Exit</w:t>
+      </w:r>
+    </w:p>
+    <w:p>
+      <w:r>
+        <w:t>Enter choice: 5</w:t>
+      </w:r>
+    </w:p>
+    <w:p>
+      <w:r>
+        <w:t>1 Develop and maintain backend systems 1 San Francisco, CA Senior Software Engineer Senior Software Engineer 145000.0</w:t>
+      </w:r>
+    </w:p>
+    <w:p>
+      <w:r>
+        <w:t>2 Build machine learning models 2 New York, NY Data Scientist Data Scientist 135000.0</w:t>
+      </w:r>
+    </w:p>
+    <w:p>
+      <w:r>
+        <w:t>3 Design AWS infrastructure 3 Remote Cloud Architect Cloud Architect 155000.0</w:t>
+      </w:r>
+    </w:p>
+    <w:p>
+      <w:r>
+        <w:t>4 Research quantum algorithms 4 Boston, MA Quantum Computing Researcher Quantum Computing Researcher 165000.0</w:t>
+      </w:r>
+    </w:p>
+    <w:p>
+      <w:r>
+        <w:t>5 Build React applications 5 Austin, TX Frontend Developer Frontend Developer 115000.0</w:t>
+      </w:r>
+    </w:p>
+    <w:p>
+      <w:r>
+        <w:t>6 Design mobile interfaces 6 Los Angeles, CA UI/UX Designer UI/UX Designer 105000.0</w:t>
+      </w:r>
+    </w:p>
+    <w:p>
+      <w:r>
+        <w:t>7 Maintain corporate network 7 Chicago, IL Network Engineer Network Engineer 125000.0</w:t>
+      </w:r>
+    </w:p>
+    <w:p>
+      <w:r>
+        <w:t>8 Implement CI/CD pipelines 8 Denver, CO DevOps Engineer DevOps Engineer 130000.0</w:t>
+      </w:r>
+    </w:p>
+    <w:p>
+      <w:r>
+        <w:t>9 Optimize SQL performance 9 Atlanta, GA Database Administrator Database Administrator 120000.0</w:t>
+      </w:r>
+    </w:p>
+    <w:p>
+      <w:r>
+        <w:t>10 Build Flutter applications 10 Portland, OR Mobile Developer Mobile Developer 110000.0</w:t>
+      </w:r>
+    </w:p>
+    <w:p>
+      <w:r>
+        <w:t>11 Monitor network security 11 Washington, DC Security Analyst Security Analyst 140000.0</w:t>
+      </w:r>
+    </w:p>
+    <w:p>
+      <w:r>
+        <w:t>12 Develop neural networks 12 Raleigh, NC AI Engineer AI Engineer 150000.0</w:t>
+      </w:r>
+    </w:p>
+    <w:p>
+      <w:r>
+        <w:lastRenderedPageBreak/>
+        <w:t>13 Develop green technologies 13 San Diego, CA Sustainability Engineer Sustainability Engineer 125000.0</w:t>
+      </w:r>
+    </w:p>
+    <w:p>
+      <w:r>
+        <w:t>3 Full time 18 Chennai Software Tester Software Tester 100000.0</w:t>
+      </w:r>
+    </w:p>
+    <w:p/>
+    <w:p>
+      <w:r>
+        <w:t xml:space="preserve">--- </w:t>
+      </w:r>
+      <w:proofErr w:type="spellStart"/>
+      <w:r>
+        <w:t>CareerHub</w:t>
+      </w:r>
+      <w:proofErr w:type="spellEnd"/>
+      <w:r>
+        <w:t xml:space="preserve"> Job Board ---</w:t>
+      </w:r>
+    </w:p>
+    <w:p>
+      <w:r>
+        <w:t>1. Add Company</w:t>
+      </w:r>
+    </w:p>
+    <w:p>
+      <w:r>
+        <w:t>2. Add Job Listing</w:t>
+      </w:r>
+    </w:p>
+    <w:p>
+      <w:r>
+        <w:t>3. Add Applicant</w:t>
+      </w:r>
+    </w:p>
+    <w:p>
+      <w:r>
+        <w:t>4. Apply for Job</w:t>
+      </w:r>
+    </w:p>
+    <w:p>
+      <w:r>
+        <w:t>5. View Job Listings</w:t>
+      </w:r>
+    </w:p>
+    <w:p>
+      <w:r>
+        <w:t>6. View Applicants</w:t>
+      </w:r>
+    </w:p>
+    <w:p>
+      <w:r>
+        <w:t>7. Search Jobs by Salary Range</w:t>
+      </w:r>
+    </w:p>
+    <w:p>
+      <w:r>
+        <w:t>0. Exit</w:t>
+      </w:r>
+    </w:p>
+    <w:p>
+      <w:r>
+        <w:t>Enter choice: 1</w:t>
+      </w:r>
+    </w:p>
+    <w:p>
+      <w:r>
+        <w:t>Enter Company ID: 15</w:t>
+      </w:r>
+    </w:p>
+    <w:p>
+      <w:r>
+        <w:t>Enter Company Name: Cognizant</w:t>
+      </w:r>
+    </w:p>
+    <w:p>
+      <w:r>
+        <w:t xml:space="preserve">Enter Location: </w:t>
+      </w:r>
+      <w:proofErr w:type="spellStart"/>
+      <w:r>
+        <w:t>Mubai</w:t>
+      </w:r>
+      <w:proofErr w:type="spellEnd"/>
+    </w:p>
+    <w:p>
+      <w:r>
+        <w:t>Company added successfully.</w:t>
+      </w:r>
+    </w:p>
+    <w:p/>
+    <w:p>
+      <w:r>
+        <w:t xml:space="preserve">--- </w:t>
+      </w:r>
+      <w:proofErr w:type="spellStart"/>
+      <w:r>
+        <w:t>CareerHub</w:t>
+      </w:r>
+      <w:proofErr w:type="spellEnd"/>
+      <w:r>
+        <w:t xml:space="preserve"> Job Board ---</w:t>
+      </w:r>
+    </w:p>
+    <w:p>
+      <w:r>
+        <w:t>1. Add Company</w:t>
+      </w:r>
+    </w:p>
+    <w:p>
+      <w:r>
+        <w:t>2. Add Job Listing</w:t>
+      </w:r>
+    </w:p>
+    <w:p>
+      <w:r>
+        <w:t>3. Add Applicant</w:t>
+      </w:r>
+    </w:p>
+    <w:p>
+      <w:r>
+        <w:t>4. Apply for Job</w:t>
+      </w:r>
+    </w:p>
+    <w:p>
+      <w:r>
+        <w:t>5. View Job Listings</w:t>
+      </w:r>
+    </w:p>
+    <w:p>
+      <w:r>
+        <w:t>6. View Applicants</w:t>
+      </w:r>
+    </w:p>
+    <w:p>
+      <w:r>
+        <w:lastRenderedPageBreak/>
+        <w:t>7. Search Jobs by Salary Range</w:t>
+      </w:r>
+    </w:p>
+    <w:p>
+      <w:r>
+        <w:t>0. Exit</w:t>
+      </w:r>
+    </w:p>
+    <w:p>
+      <w:r>
+        <w:t>Enter choice: 2</w:t>
+      </w:r>
+    </w:p>
+    <w:p>
+      <w:r>
+        <w:t>Enter Job ID: 15</w:t>
+      </w:r>
+    </w:p>
+    <w:p>
+      <w:r>
+        <w:t>Enter Company ID: 3</w:t>
+      </w:r>
+    </w:p>
+    <w:p>
+      <w:r>
+        <w:t>Enter Job Title: Developer</w:t>
+      </w:r>
+    </w:p>
+    <w:p>
+      <w:r>
+        <w:t>Enter Job Description: High Valued Job</w:t>
+      </w:r>
+    </w:p>
+    <w:p>
+      <w:r>
+        <w:t xml:space="preserve">Enter Job Location: </w:t>
+      </w:r>
+      <w:proofErr w:type="spellStart"/>
+      <w:r>
+        <w:t>Mumai</w:t>
+      </w:r>
+      <w:proofErr w:type="spellEnd"/>
+    </w:p>
+    <w:p>
+      <w:r>
+        <w:t>Enter Salary: 490000</w:t>
+      </w:r>
+    </w:p>
+    <w:p>
+      <w:r>
+        <w:t>Enter Job Type: Part-Time</w:t>
+      </w:r>
+    </w:p>
+    <w:p>
+      <w:r>
+        <w:t>Job listing added successfully.</w:t>
+      </w:r>
+    </w:p>
+    <w:p/>
+    <w:p>
+      <w:r>
+        <w:t xml:space="preserve">--- </w:t>
+      </w:r>
+      <w:proofErr w:type="spellStart"/>
+      <w:r>
+        <w:t>CareerHub</w:t>
+      </w:r>
+      <w:proofErr w:type="spellEnd"/>
+      <w:r>
+        <w:t xml:space="preserve"> Job Board ---</w:t>
+      </w:r>
+    </w:p>
+    <w:p>
+      <w:r>
+        <w:t>1. Add Company</w:t>
+      </w:r>
+    </w:p>
+    <w:p>
+      <w:r>
+        <w:t>2. Add Job Listing</w:t>
+      </w:r>
+    </w:p>
+    <w:p>
+      <w:r>
+        <w:t>3. Add Applicant</w:t>
+      </w:r>
+    </w:p>
+    <w:p>
+      <w:r>
+        <w:t>4. Apply for Job</w:t>
+      </w:r>
+    </w:p>
+    <w:p>
+      <w:r>
+        <w:t>5. View Job Listings</w:t>
+      </w:r>
+    </w:p>
+    <w:p>
+      <w:r>
+        <w:t>6. View Applicants</w:t>
+      </w:r>
+    </w:p>
+    <w:p>
+      <w:r>
+        <w:t>7. Search Jobs by Salary Range</w:t>
+      </w:r>
+    </w:p>
+    <w:p>
+      <w:r>
+        <w:t>0. Exit</w:t>
+      </w:r>
+    </w:p>
+    <w:p>
+      <w:r>
+        <w:t>Enter choice: 6</w:t>
+      </w:r>
+    </w:p>
+    <w:p>
+      <w:r>
+        <w:t>1 James james.wilson@email.com</w:t>
+      </w:r>
+    </w:p>
+    <w:p>
+      <w:r>
+        <w:t>2 Sarah sarah.j@email.com</w:t>
+      </w:r>
+    </w:p>
+    <w:p>
+      <w:r>
+        <w:t>3 Michael michael.b@email.com</w:t>
+      </w:r>
+    </w:p>
+    <w:p>
+      <w:r>
+        <w:t>4 Emily emily.d@email.com</w:t>
+      </w:r>
+    </w:p>
+    <w:p>
+      <w:r>
+        <w:lastRenderedPageBreak/>
+        <w:t>5 David david.m@email.com</w:t>
+      </w:r>
+    </w:p>
+    <w:p>
+      <w:r>
+        <w:t>6 Jennifer jennifer.t@email.com</w:t>
+      </w:r>
+    </w:p>
+    <w:p>
+      <w:r>
+        <w:t>7 Robert robert.a@email.com</w:t>
+      </w:r>
+    </w:p>
+    <w:p>
+      <w:r>
+        <w:t>8 Jessica jessica.t@email.com</w:t>
+      </w:r>
+    </w:p>
+    <w:p>
+      <w:r>
+        <w:t>9 Daniel daniel.j@email.com</w:t>
+      </w:r>
+    </w:p>
+    <w:p>
+      <w:r>
+        <w:t>10 Elizabeth elizabeth.w@email.com</w:t>
+      </w:r>
+    </w:p>
+    <w:p>
+      <w:r>
+        <w:t>11 Christopher chris.h@email.com</w:t>
+      </w:r>
+    </w:p>
+    <w:p>
+      <w:r>
+        <w:t>12 Amanda amanda.m@email.com</w:t>
+      </w:r>
+    </w:p>
+    <w:p>
+      <w:r>
+        <w:t>13 Matthew matthew.t@email.com</w:t>
+      </w:r>
+    </w:p>
+    <w:p>
+      <w:r>
+        <w:t>18 Subi subichan003@gmail.com</w:t>
+      </w:r>
+    </w:p>
+    <w:p/>
+    <w:p>
+      <w:r>
+        <w:t xml:space="preserve">--- </w:t>
+      </w:r>
+      <w:proofErr w:type="spellStart"/>
+      <w:r>
+        <w:t>CareerHub</w:t>
+      </w:r>
+      <w:proofErr w:type="spellEnd"/>
+      <w:r>
+        <w:t xml:space="preserve"> Job Board ---</w:t>
+      </w:r>
+    </w:p>
+    <w:p>
+      <w:r>
+        <w:t>1. Add Company</w:t>
+      </w:r>
+    </w:p>
+    <w:p>
+      <w:r>
+        <w:t>2. Add Job Listing</w:t>
+      </w:r>
+    </w:p>
+    <w:p>
+      <w:r>
+        <w:t>3. Add Applicant</w:t>
+      </w:r>
+    </w:p>
+    <w:p>
+      <w:r>
+        <w:t>4. Apply for Job</w:t>
+      </w:r>
+    </w:p>
+    <w:p>
+      <w:r>
+        <w:t>5. View Job Listings</w:t>
+      </w:r>
+    </w:p>
+    <w:p>
+      <w:r>
+        <w:t>6. View Applicants</w:t>
+      </w:r>
+    </w:p>
+    <w:p>
+      <w:r>
+        <w:t>7. Search Jobs by Salary Range</w:t>
+      </w:r>
+    </w:p>
+    <w:p>
+      <w:r>
+        <w:t>0. Exit</w:t>
+      </w:r>
+    </w:p>
+    <w:p>
+      <w:r>
+        <w:t>Enter choice: 7</w:t>
+      </w:r>
+    </w:p>
+    <w:p>
+      <w:r>
+        <w:t>Enter minimum salary: 70000</w:t>
+      </w:r>
+    </w:p>
+    <w:p>
+      <w:r>
+        <w:t>Enter maximum salary: 150000</w:t>
+      </w:r>
+    </w:p>
+    <w:p>
+      <w:r>
+        <w:t>1 Develop and maintain backend systems 1 San Francisco, CA Senior Software Engineer Senior Software Engineer 145000.0</w:t>
+      </w:r>
+    </w:p>
+    <w:p>
+      <w:r>
+        <w:t>2 Build machine learning models 2 New York, NY Data Scientist Data Scientist 135000.0</w:t>
+      </w:r>
+    </w:p>
+    <w:p>
+      <w:r>
+        <w:lastRenderedPageBreak/>
+        <w:t>5 Build React applications 5 Austin, TX Frontend Developer Frontend Developer 115000.0</w:t>
+      </w:r>
+    </w:p>
+    <w:p>
+      <w:r>
+        <w:t>6 Design mobile interfaces 6 Los Angeles, CA UI/UX Designer UI/UX Designer 105000.0</w:t>
+      </w:r>
+    </w:p>
+    <w:p>
+      <w:r>
+        <w:t>7 Maintain corporate network 7 Chicago, IL Network Engineer Network Engineer 125000.0</w:t>
+      </w:r>
+    </w:p>
+    <w:p>
+      <w:r>
+        <w:t>8 Implement CI/CD pipelines 8 Denver, CO DevOps Engineer DevOps Engineer 130000.0</w:t>
+      </w:r>
+    </w:p>
+    <w:p>
+      <w:r>
+        <w:t>9 Optimize SQL performance 9 Atlanta, GA Database Administrator Database Administrator 120000.0</w:t>
+      </w:r>
+    </w:p>
+    <w:p>
+      <w:r>
+        <w:t>10 Build Flutter applications 10 Portland, OR Mobile Developer Mobile Developer 110000.0</w:t>
+      </w:r>
+    </w:p>
+    <w:p>
+      <w:r>
+        <w:t>11 Monitor network security 11 Washington, DC Security Analyst Security Analyst 140000.0</w:t>
+      </w:r>
+    </w:p>
+    <w:p>
+      <w:r>
+        <w:t>12 Develop neural networks 12 Raleigh, NC AI Engineer AI Engineer 150000.0</w:t>
+      </w:r>
+    </w:p>
+    <w:p>
+      <w:r>
+        <w:t>13 Develop green technologies 13 San Diego, CA Sustainability Engineer Sustainability Engineer 125000.0</w:t>
+      </w:r>
+    </w:p>
+    <w:p>
+      <w:r>
+        <w:t>3 Full time 18 Chennai Software Tester Software Tester 100000.0</w:t>
+      </w:r>
+    </w:p>
+    <w:p/>
     <w:sectPr>
       <w:pgSz w:w="12240" w:h="15840"/>
       <w:pgMar w:top="1440" w:right="1440" w:bottom="1440" w:left="1440" w:header="720" w:footer="720" w:gutter="0"/>
@@ -1698,7 +2286,6 @@
   <w:style w:type="character" w:default="1" w:styleId="DefaultParagraphFont">
     <w:name w:val="Default Paragraph Font"/>
     <w:uiPriority w:val="1"/>
-    <w:semiHidden/>
     <w:unhideWhenUsed/>
   </w:style>
   <w:style w:type="table" w:default="1" w:styleId="TableNormal">
@@ -2064,6 +2651,17 @@
     <w:pPr>
       <w:spacing w:after="0" w:line="240" w:lineRule="auto"/>
     </w:pPr>
+  </w:style>
+  <w:style w:type="paragraph" w:styleId="NormalWeb">
+    <w:name w:val="Normal (Web)"/>
+    <w:basedOn w:val="Normal"/>
+    <w:uiPriority w:val="99"/>
+    <w:semiHidden/>
+    <w:unhideWhenUsed/>
+    <w:rsid w:val="00C856B7"/>
+    <w:rPr>
+      <w:rFonts w:ascii="Times New Roman" w:hAnsi="Times New Roman" w:cs="Times New Roman"/>
+    </w:rPr>
   </w:style>
 </w:styles>
 </file>
